--- a/Course/PDA(交大)/Floorplanning/Note_Floorplan.docx
+++ b/Course/PDA(交大)/Floorplanning/Note_Floorplan.docx
@@ -15,29 +15,13 @@
           <w:b/>
           <w:bCs/>
         </w:rPr>
-        <w:t xml:space="preserve">Simulated </w:t>
-      </w:r>
-      <w:proofErr w:type="gramStart"/>
-      <w:r>
-        <w:rPr>
-          <w:rFonts w:hint="eastAsia"/>
-          <w:b/>
-          <w:bCs/>
-        </w:rPr>
-        <w:t>Annealing</w:t>
-      </w:r>
-      <w:r>
-        <w:rPr>
-          <w:rFonts w:hint="eastAsia"/>
-        </w:rPr>
-        <w:t xml:space="preserve"> :</w:t>
-      </w:r>
-      <w:proofErr w:type="gramEnd"/>
-      <w:r>
-        <w:rPr>
-          <w:rFonts w:hint="eastAsia"/>
-        </w:rPr>
-        <w:t xml:space="preserve"> used to floorplan the </w:t>
+        <w:t>Simulated Annealing</w:t>
+      </w:r>
+      <w:r>
+        <w:rPr>
+          <w:rFonts w:hint="eastAsia"/>
+        </w:rPr>
+        <w:t xml:space="preserve"> : used to floorplan the </w:t>
       </w:r>
       <w:r>
         <w:rPr>
@@ -62,12 +46,686 @@
         <w:t>normalized polish expression</w:t>
       </w:r>
     </w:p>
-    <w:p>
-      <w:pPr>
-        <w:rPr>
-          <w:rFonts w:hint="eastAsia"/>
-        </w:rPr>
-      </w:pPr>
+    <w:p/>
+    <w:p>
+      <w:pPr>
+        <w:rPr>
+          <w:rFonts w:hint="eastAsia"/>
+        </w:rPr>
+      </w:pPr>
+      <w:r>
+        <w:rPr>
+          <w:rFonts w:hint="eastAsia"/>
+        </w:rPr>
+        <w:t>Perturb</w:t>
+      </w:r>
+      <w:r>
+        <w:rPr>
+          <w:rFonts w:hint="eastAsia"/>
+        </w:rPr>
+        <w:t>ation</w:t>
+      </w:r>
+      <w:r>
+        <w:rPr>
+          <w:rFonts w:hint="eastAsia"/>
+        </w:rPr>
+        <w:t>:M1 M2 M3</w:t>
+      </w:r>
+    </w:p>
+    <w:p>
+      <w:r>
+        <w:t>R</w:t>
+      </w:r>
+      <w:r>
+        <w:rPr>
+          <w:rFonts w:hint="eastAsia"/>
+        </w:rPr>
+        <w:t>andom number generator : M1~M3</w:t>
+      </w:r>
+    </w:p>
+    <w:p>
+      <w:r>
+        <w:rPr>
+          <w:rFonts w:hint="eastAsia"/>
+        </w:rPr>
+        <w:t>是否</w:t>
+      </w:r>
+      <w:r>
+        <w:rPr>
+          <w:rFonts w:hint="eastAsia"/>
+        </w:rPr>
+        <w:t>Rotate 90?</w:t>
+      </w:r>
+      <w:r>
+        <w:rPr>
+          <w:rFonts w:hint="eastAsia"/>
+        </w:rPr>
+        <w:t xml:space="preserve"> (</w:t>
+      </w:r>
+      <w:r>
+        <w:rPr>
+          <w:rFonts w:hint="eastAsia"/>
+        </w:rPr>
+        <w:t>減少</w:t>
+      </w:r>
+      <w:r>
+        <w:rPr>
+          <w:rFonts w:hint="eastAsia"/>
+        </w:rPr>
+        <w:t>area)</w:t>
+      </w:r>
+    </w:p>
+    <w:p/>
+    <w:p>
+      <w:pPr>
+        <w:rPr>
+          <w:rFonts w:hint="eastAsia"/>
+          <w:b/>
+          <w:bCs/>
+        </w:rPr>
+      </w:pPr>
+      <w:r>
+        <w:rPr>
+          <w:b/>
+          <w:bCs/>
+        </w:rPr>
+        <w:t>S</w:t>
+      </w:r>
+      <w:r>
+        <w:rPr>
+          <w:rFonts w:hint="eastAsia"/>
+          <w:b/>
+          <w:bCs/>
+        </w:rPr>
+        <w:t>licing method:</w:t>
+      </w:r>
+    </w:p>
+    <w:p>
+      <w:pPr>
+        <w:rPr>
+          <w:rFonts w:hint="eastAsia"/>
+        </w:rPr>
+      </w:pPr>
+      <w:r>
+        <w:rPr>
+          <w:rFonts w:hint="eastAsia"/>
+        </w:rPr>
+        <w:t>高度遞減</w:t>
+      </w:r>
+      <w:r>
+        <w:rPr>
+          <w:rFonts w:hint="eastAsia"/>
+        </w:rPr>
+        <w:t>(</w:t>
+      </w:r>
+      <w:r>
+        <w:rPr>
+          <w:rFonts w:hint="eastAsia"/>
+        </w:rPr>
+        <w:t>寬度遞增</w:t>
+      </w:r>
+      <w:r>
+        <w:rPr>
+          <w:rFonts w:hint="eastAsia"/>
+        </w:rPr>
+        <w:t>) i = 1,</w:t>
+      </w:r>
+    </w:p>
+    <w:p>
+      <w:pPr>
+        <w:rPr>
+          <w:rFonts w:hint="eastAsia"/>
+        </w:rPr>
+      </w:pPr>
+      <w:r>
+        <w:rPr>
+          <w:rFonts w:hint="eastAsia"/>
+        </w:rPr>
+        <w:t>寬度遞增</w:t>
+      </w:r>
+      <w:r>
+        <w:rPr>
+          <w:rFonts w:hint="eastAsia"/>
+        </w:rPr>
+        <w:t xml:space="preserve"> i = m</w:t>
+      </w:r>
+      <w:r>
+        <w:rPr>
+          <w:rFonts w:hint="eastAsia"/>
+        </w:rPr>
+        <w:t>, m--</w:t>
+      </w:r>
+    </w:p>
+    <w:p>
+      <w:pPr>
+        <w:rPr>
+          <w:rFonts w:hint="eastAsia"/>
+        </w:rPr>
+      </w:pPr>
+      <w:r>
+        <w:rPr>
+          <w:rFonts w:hint="eastAsia"/>
+        </w:rPr>
+        <w:t xml:space="preserve">Use stack to implement </w:t>
+      </w:r>
+    </w:p>
+    <w:p/>
+    <w:p>
+      <w:r>
+        <w:rPr>
+          <w:rFonts w:hint="eastAsia"/>
+        </w:rPr>
+        <w:t>Wheel</w:t>
+      </w:r>
+      <w:r>
+        <w:rPr>
+          <w:rFonts w:hint="eastAsia"/>
+        </w:rPr>
+        <w:t xml:space="preserve">  2V 2H</w:t>
+      </w:r>
+    </w:p>
+    <w:p/>
+    <w:p>
+      <w:pPr>
+        <w:rPr>
+          <w:rFonts w:hint="eastAsia"/>
+          <w:b/>
+          <w:bCs/>
+        </w:rPr>
+      </w:pPr>
+      <w:r>
+        <w:rPr>
+          <w:rFonts w:hint="eastAsia"/>
+          <w:b/>
+          <w:bCs/>
+        </w:rPr>
+        <w:t>SA:</w:t>
+      </w:r>
+      <w:r>
+        <w:rPr>
+          <w:rFonts w:ascii="Arial" w:hAnsi="Arial" w:cs="Arial"/>
+          <w:b/>
+          <w:bCs/>
+          <w:color w:val="323299"/>
+          <w:kern w:val="0"/>
+          <w:sz w:val="56"/>
+          <w:szCs w:val="56"/>
+        </w:rPr>
+        <w:t xml:space="preserve"> </w:t>
+      </w:r>
+      <w:r>
+        <w:rPr>
+          <w:b/>
+          <w:bCs/>
+        </w:rPr>
+        <w:t>(</w:t>
+      </w:r>
+      <w:r>
+        <w:rPr>
+          <w:b/>
+          <w:bCs/>
+          <w:i/>
+          <w:iCs/>
+        </w:rPr>
+        <w:t>P</w:t>
+      </w:r>
+      <w:r>
+        <w:rPr>
+          <w:b/>
+          <w:bCs/>
+        </w:rPr>
+        <w:t xml:space="preserve">, ε, </w:t>
+      </w:r>
+      <w:r>
+        <w:rPr>
+          <w:b/>
+          <w:bCs/>
+          <w:i/>
+          <w:iCs/>
+        </w:rPr>
+        <w:t>r</w:t>
+      </w:r>
+      <w:r>
+        <w:rPr>
+          <w:b/>
+          <w:bCs/>
+        </w:rPr>
+        <w:t xml:space="preserve">, </w:t>
+      </w:r>
+      <w:r>
+        <w:rPr>
+          <w:b/>
+          <w:bCs/>
+          <w:i/>
+          <w:iCs/>
+        </w:rPr>
+        <w:t>k</w:t>
+      </w:r>
+      <w:r>
+        <w:rPr>
+          <w:b/>
+          <w:bCs/>
+        </w:rPr>
+        <w:t>)</w:t>
+      </w:r>
+    </w:p>
+    <w:p>
+      <w:r>
+        <w:drawing>
+          <wp:inline distT="0" distB="0" distL="0" distR="0" wp14:anchorId="5D6582F1" wp14:editId="014E1D7D">
+            <wp:extent cx="5274310" cy="4380230"/>
+            <wp:effectExtent l="0" t="0" r="2540" b="1270"/>
+            <wp:docPr id="1646604718" name="Picture 1"/>
+            <wp:cNvGraphicFramePr>
+              <a:graphicFrameLocks xmlns:a="http://schemas.openxmlformats.org/drawingml/2006/main" noChangeAspect="1"/>
+            </wp:cNvGraphicFramePr>
+            <a:graphic xmlns:a="http://schemas.openxmlformats.org/drawingml/2006/main">
+              <a:graphicData uri="http://schemas.openxmlformats.org/drawingml/2006/picture">
+                <pic:pic xmlns:pic="http://schemas.openxmlformats.org/drawingml/2006/picture">
+                  <pic:nvPicPr>
+                    <pic:cNvPr id="1646604718" name=""/>
+                    <pic:cNvPicPr/>
+                  </pic:nvPicPr>
+                  <pic:blipFill rotWithShape="1">
+                    <a:blip r:embed="rId4"/>
+                    <a:srcRect t="855" b="855"/>
+                    <a:stretch/>
+                  </pic:blipFill>
+                  <pic:spPr bwMode="auto">
+                    <a:xfrm>
+                      <a:off x="0" y="0"/>
+                      <a:ext cx="5274310" cy="4380230"/>
+                    </a:xfrm>
+                    <a:prstGeom prst="rect">
+                      <a:avLst/>
+                    </a:prstGeom>
+                    <a:ln>
+                      <a:noFill/>
+                    </a:ln>
+                    <a:extLst>
+                      <a:ext uri="{53640926-AAD7-44D8-BBD7-CCE9431645EC}">
+                        <a14:shadowObscured xmlns:a14="http://schemas.microsoft.com/office/drawing/2010/main"/>
+                      </a:ext>
+                    </a:extLst>
+                  </pic:spPr>
+                </pic:pic>
+              </a:graphicData>
+            </a:graphic>
+          </wp:inline>
+        </w:drawing>
+      </w:r>
+    </w:p>
+    <w:p/>
+    <w:p/>
+    <w:p/>
+    <w:p>
+      <w:pPr>
+        <w:rPr>
+          <w:rFonts w:hint="eastAsia"/>
+          <w:b/>
+          <w:bCs/>
+        </w:rPr>
+      </w:pPr>
+      <w:r>
+        <w:rPr>
+          <w:rFonts w:hint="eastAsia"/>
+          <w:b/>
+          <w:bCs/>
+        </w:rPr>
+        <w:lastRenderedPageBreak/>
+        <w:t>Fast-SA:</w:t>
+      </w:r>
+    </w:p>
+    <w:p>
+      <w:r>
+        <w:drawing>
+          <wp:inline distT="0" distB="0" distL="0" distR="0" wp14:anchorId="4616394A" wp14:editId="7F96588F">
+            <wp:extent cx="5274310" cy="3173095"/>
+            <wp:effectExtent l="0" t="0" r="2540" b="8255"/>
+            <wp:docPr id="436026130" name="Picture 1"/>
+            <wp:cNvGraphicFramePr>
+              <a:graphicFrameLocks xmlns:a="http://schemas.openxmlformats.org/drawingml/2006/main" noChangeAspect="1"/>
+            </wp:cNvGraphicFramePr>
+            <a:graphic xmlns:a="http://schemas.openxmlformats.org/drawingml/2006/main">
+              <a:graphicData uri="http://schemas.openxmlformats.org/drawingml/2006/picture">
+                <pic:pic xmlns:pic="http://schemas.openxmlformats.org/drawingml/2006/picture">
+                  <pic:nvPicPr>
+                    <pic:cNvPr id="436026130" name=""/>
+                    <pic:cNvPicPr/>
+                  </pic:nvPicPr>
+                  <pic:blipFill>
+                    <a:blip r:embed="rId5"/>
+                    <a:stretch>
+                      <a:fillRect/>
+                    </a:stretch>
+                  </pic:blipFill>
+                  <pic:spPr>
+                    <a:xfrm>
+                      <a:off x="0" y="0"/>
+                      <a:ext cx="5274310" cy="3173095"/>
+                    </a:xfrm>
+                    <a:prstGeom prst="rect">
+                      <a:avLst/>
+                    </a:prstGeom>
+                  </pic:spPr>
+                </pic:pic>
+              </a:graphicData>
+            </a:graphic>
+          </wp:inline>
+        </w:drawing>
+      </w:r>
+    </w:p>
+    <w:p>
+      <w:pPr>
+        <w:rPr>
+          <w:b/>
+          <w:bCs/>
+        </w:rPr>
+      </w:pPr>
+      <w:r>
+        <w:rPr>
+          <w:rFonts w:hint="eastAsia"/>
+          <w:b/>
+          <w:bCs/>
+        </w:rPr>
+        <w:t>B*:</w:t>
+      </w:r>
+    </w:p>
+    <w:p>
+      <w:pPr>
+        <w:rPr>
+          <w:rFonts w:hint="eastAsia"/>
+        </w:rPr>
+      </w:pPr>
+      <w:r>
+        <w:rPr>
+          <w:rFonts w:hint="eastAsia"/>
+        </w:rPr>
+        <w:t>Op1: Rotate a module</w:t>
+      </w:r>
+    </w:p>
+    <w:p>
+      <w:pPr>
+        <w:rPr>
+          <w:rFonts w:hint="eastAsia"/>
+        </w:rPr>
+      </w:pPr>
+      <w:r>
+        <w:rPr>
+          <w:rFonts w:hint="eastAsia"/>
+        </w:rPr>
+        <w:t>Op</w:t>
+      </w:r>
+      <w:r>
+        <w:rPr>
+          <w:rFonts w:hint="eastAsia"/>
+        </w:rPr>
+        <w:t>2</w:t>
+      </w:r>
+      <w:r>
+        <w:rPr>
+          <w:rFonts w:hint="eastAsia"/>
+        </w:rPr>
+        <w:t>: Move a module to another place</w:t>
+      </w:r>
+    </w:p>
+    <w:p>
+      <w:pPr>
+        <w:rPr>
+          <w:rFonts w:hint="eastAsia"/>
+        </w:rPr>
+      </w:pPr>
+      <w:r>
+        <w:rPr>
+          <w:rFonts w:hint="eastAsia"/>
+        </w:rPr>
+        <w:t>Op</w:t>
+      </w:r>
+      <w:r>
+        <w:rPr>
+          <w:rFonts w:hint="eastAsia"/>
+        </w:rPr>
+        <w:t>3</w:t>
+      </w:r>
+      <w:r>
+        <w:rPr>
+          <w:rFonts w:hint="eastAsia"/>
+        </w:rPr>
+        <w:t>: Swap two modules</w:t>
+      </w:r>
+    </w:p>
+    <w:p>
+      <w:r>
+        <w:drawing>
+          <wp:inline distT="0" distB="0" distL="0" distR="0" wp14:anchorId="7493FCEF" wp14:editId="367C22F8">
+            <wp:extent cx="5274310" cy="1173480"/>
+            <wp:effectExtent l="0" t="0" r="2540" b="7620"/>
+            <wp:docPr id="349229211" name="Picture 1"/>
+            <wp:cNvGraphicFramePr>
+              <a:graphicFrameLocks xmlns:a="http://schemas.openxmlformats.org/drawingml/2006/main" noChangeAspect="1"/>
+            </wp:cNvGraphicFramePr>
+            <a:graphic xmlns:a="http://schemas.openxmlformats.org/drawingml/2006/main">
+              <a:graphicData uri="http://schemas.openxmlformats.org/drawingml/2006/picture">
+                <pic:pic xmlns:pic="http://schemas.openxmlformats.org/drawingml/2006/picture">
+                  <pic:nvPicPr>
+                    <pic:cNvPr id="349229211" name=""/>
+                    <pic:cNvPicPr/>
+                  </pic:nvPicPr>
+                  <pic:blipFill>
+                    <a:blip r:embed="rId6"/>
+                    <a:stretch>
+                      <a:fillRect/>
+                    </a:stretch>
+                  </pic:blipFill>
+                  <pic:spPr>
+                    <a:xfrm>
+                      <a:off x="0" y="0"/>
+                      <a:ext cx="5274310" cy="1173480"/>
+                    </a:xfrm>
+                    <a:prstGeom prst="rect">
+                      <a:avLst/>
+                    </a:prstGeom>
+                  </pic:spPr>
+                </pic:pic>
+              </a:graphicData>
+            </a:graphic>
+          </wp:inline>
+        </w:drawing>
+      </w:r>
+    </w:p>
+    <w:p>
+      <w:pPr>
+        <w:rPr>
+          <w:rFonts w:hint="eastAsia"/>
+        </w:rPr>
+      </w:pPr>
+      <w:r>
+        <w:rPr>
+          <w:rFonts w:hint="eastAsia"/>
+        </w:rPr>
+        <w:t xml:space="preserve">y </w:t>
+      </w:r>
+      <w:r>
+        <w:rPr>
+          <w:rFonts w:hint="eastAsia"/>
+        </w:rPr>
+        <w:t>盡可能低</w:t>
+      </w:r>
+    </w:p>
+    <w:p/>
+    <w:p/>
+    <w:p/>
+    <w:p/>
+    <w:p/>
+    <w:p/>
+    <w:p/>
+    <w:p/>
+    <w:p/>
+    <w:p/>
+    <w:p/>
+    <w:p>
+      <w:pPr>
+        <w:rPr>
+          <w:rFonts w:hint="eastAsia"/>
+          <w:b/>
+          <w:bCs/>
+        </w:rPr>
+      </w:pPr>
+      <w:r>
+        <w:rPr>
+          <w:rFonts w:hint="eastAsia"/>
+          <w:b/>
+          <w:bCs/>
+        </w:rPr>
+        <w:t>SA using B*:</w:t>
+      </w:r>
+    </w:p>
+    <w:p>
+      <w:r>
+        <w:lastRenderedPageBreak/>
+        <w:drawing>
+          <wp:inline distT="0" distB="0" distL="0" distR="0" wp14:anchorId="065E6140" wp14:editId="15AA1597">
+            <wp:extent cx="5274310" cy="6856730"/>
+            <wp:effectExtent l="0" t="0" r="2540" b="1270"/>
+            <wp:docPr id="2063168165" name="Picture 1"/>
+            <wp:cNvGraphicFramePr>
+              <a:graphicFrameLocks xmlns:a="http://schemas.openxmlformats.org/drawingml/2006/main" noChangeAspect="1"/>
+            </wp:cNvGraphicFramePr>
+            <a:graphic xmlns:a="http://schemas.openxmlformats.org/drawingml/2006/main">
+              <a:graphicData uri="http://schemas.openxmlformats.org/drawingml/2006/picture">
+                <pic:pic xmlns:pic="http://schemas.openxmlformats.org/drawingml/2006/picture">
+                  <pic:nvPicPr>
+                    <pic:cNvPr id="2063168165" name=""/>
+                    <pic:cNvPicPr/>
+                  </pic:nvPicPr>
+                  <pic:blipFill>
+                    <a:blip r:embed="rId7"/>
+                    <a:stretch>
+                      <a:fillRect/>
+                    </a:stretch>
+                  </pic:blipFill>
+                  <pic:spPr>
+                    <a:xfrm>
+                      <a:off x="0" y="0"/>
+                      <a:ext cx="5274310" cy="6856730"/>
+                    </a:xfrm>
+                    <a:prstGeom prst="rect">
+                      <a:avLst/>
+                    </a:prstGeom>
+                  </pic:spPr>
+                </pic:pic>
+              </a:graphicData>
+            </a:graphic>
+          </wp:inline>
+        </w:drawing>
+      </w:r>
+    </w:p>
+    <w:p/>
+    <w:p/>
+    <w:p/>
+    <w:p/>
+    <w:p/>
+    <w:p/>
+    <w:p>
+      <w:pPr>
+        <w:rPr>
+          <w:rFonts w:hint="eastAsia"/>
+        </w:rPr>
+      </w:pPr>
+    </w:p>
+    <w:p>
+      <w:pPr>
+        <w:rPr>
+          <w:rFonts w:hint="eastAsia"/>
+          <w:b/>
+          <w:bCs/>
+        </w:rPr>
+      </w:pPr>
+      <w:r>
+        <w:rPr>
+          <w:rFonts w:hint="eastAsia"/>
+          <w:b/>
+          <w:bCs/>
+        </w:rPr>
+        <w:t>Fixed Outline Floorplanning:</w:t>
+      </w:r>
+    </w:p>
+    <w:p>
+      <w:r>
+        <w:lastRenderedPageBreak/>
+        <w:drawing>
+          <wp:inline distT="0" distB="0" distL="0" distR="0" wp14:anchorId="5BD65CA5" wp14:editId="3338EB27">
+            <wp:extent cx="5274310" cy="3227705"/>
+            <wp:effectExtent l="0" t="0" r="2540" b="0"/>
+            <wp:docPr id="1293557504" name="Picture 1"/>
+            <wp:cNvGraphicFramePr>
+              <a:graphicFrameLocks xmlns:a="http://schemas.openxmlformats.org/drawingml/2006/main" noChangeAspect="1"/>
+            </wp:cNvGraphicFramePr>
+            <a:graphic xmlns:a="http://schemas.openxmlformats.org/drawingml/2006/main">
+              <a:graphicData uri="http://schemas.openxmlformats.org/drawingml/2006/picture">
+                <pic:pic xmlns:pic="http://schemas.openxmlformats.org/drawingml/2006/picture">
+                  <pic:nvPicPr>
+                    <pic:cNvPr id="1293557504" name=""/>
+                    <pic:cNvPicPr/>
+                  </pic:nvPicPr>
+                  <pic:blipFill>
+                    <a:blip r:embed="rId8"/>
+                    <a:stretch>
+                      <a:fillRect/>
+                    </a:stretch>
+                  </pic:blipFill>
+                  <pic:spPr>
+                    <a:xfrm>
+                      <a:off x="0" y="0"/>
+                      <a:ext cx="5274310" cy="3227705"/>
+                    </a:xfrm>
+                    <a:prstGeom prst="rect">
+                      <a:avLst/>
+                    </a:prstGeom>
+                  </pic:spPr>
+                </pic:pic>
+              </a:graphicData>
+            </a:graphic>
+          </wp:inline>
+        </w:drawing>
+      </w:r>
+    </w:p>
+    <w:p/>
+    <w:p>
+      <w:r>
+        <w:t>D</w:t>
+      </w:r>
+      <w:r>
+        <w:rPr>
+          <w:rFonts w:hint="eastAsia"/>
+        </w:rPr>
+        <w:t xml:space="preserve">eltaAvg </w:t>
+      </w:r>
+      <w:r>
+        <w:rPr>
+          <w:rFonts w:hint="eastAsia"/>
+        </w:rPr>
+        <w:t>數字太小</w:t>
+      </w:r>
+    </w:p>
+    <w:p>
+      <w:pPr>
+        <w:rPr>
+          <w:rFonts w:hint="eastAsia"/>
+        </w:rPr>
+      </w:pPr>
+      <w:r>
+        <w:rPr>
+          <w:rFonts w:hint="eastAsia"/>
+        </w:rPr>
+        <w:t>多線程</w:t>
+      </w:r>
+      <w:r>
+        <w:rPr>
+          <w:rFonts w:hint="eastAsia"/>
+        </w:rPr>
+        <w:t>?</w:t>
+      </w:r>
     </w:p>
     <w:sectPr>
       <w:pgSz w:w="11906" w:h="16838"/>
@@ -482,7 +1140,6 @@
   <w:style w:type="character" w:default="1" w:styleId="DefaultParagraphFont">
     <w:name w:val="Default Paragraph Font"/>
     <w:uiPriority w:val="1"/>
-    <w:semiHidden/>
     <w:unhideWhenUsed/>
   </w:style>
   <w:style w:type="table" w:default="1" w:styleId="TableNormal">
